--- a/ordenanzas/1788.docx
+++ b/ordenanzas/1788.docx
@@ -4,7 +4,8 @@
   <w:body>
     <w:p>
       <w:pPr>
-        <w:spacing w:after="200"/>
+        <w:keepNext/>
+        <w:spacing w:after="240"/>
         <w:jc w:val="right"/>
         <w:rPr>
           <w:bCs/>
@@ -21,14 +22,17 @@
     </w:p>
     <w:p>
       <w:pPr>
-        <w:spacing w:after="200"/>
-        <w:rPr>
+        <w:keepNext/>
+        <w:spacing w:before="240" w:after="360"/>
+        <w:rPr>
+          <w:b/>
           <w:bCs/>
           <w:lang w:val="es-AR"/>
         </w:rPr>
       </w:pPr>
       <w:r>
         <w:rPr>
+          <w:b/>
           <w:bCs/>
           <w:lang w:val="es-AR"/>
         </w:rPr>
@@ -37,32 +41,27 @@
     </w:p>
     <w:p>
       <w:pPr>
-        <w:spacing w:after="200"/>
-        <w:jc w:val="both"/>
-        <w:rPr>
+        <w:keepNext/>
+        <w:spacing w:before="240" w:after="120"/>
+        <w:rPr>
+          <w:b/>
           <w:bCs/>
           <w:lang w:val="es-AR"/>
         </w:rPr>
       </w:pPr>
       <w:r>
         <w:rPr>
+          <w:b/>
           <w:bCs/>
           <w:lang w:val="es-AR"/>
         </w:rPr>
         <w:t xml:space="preserve">VISTO: </w:t>
-      </w:r>
-      <w:r>
-        <w:rPr>
-          <w:bCs/>
-          <w:lang w:val="es-AR"/>
-        </w:rPr>
-        <w:t>La Ordenanza Nº 1770, mediante la cual se aprueba el Presupuesto del Honorable Concejo Deliberante 2010; y</w:t>
       </w:r>
     </w:p>
     <w:p>
       <w:pPr>
-        <w:spacing w:after="200"/>
-        <w:jc w:val="both"/>
+        <w:keepNext/>
+        <w:spacing w:after="120"/>
         <w:rPr>
           <w:bCs/>
           <w:lang w:val="es-AR"/>
@@ -73,7 +72,64 @@
           <w:bCs/>
           <w:lang w:val="es-AR"/>
         </w:rPr>
+        <w:t xml:space="preserve"> </w:t>
+      </w:r>
+      <w:r>
+        <w:rPr>
+          <w:bCs/>
+          <w:lang w:val="es-AR"/>
+        </w:rPr>
+        <w:t>La Ordenanza N</w:t>
+      </w:r>
+      <w:r>
+        <w:rPr>
+          <w:bCs/>
+          <w:lang w:val="es-AR"/>
+        </w:rPr>
+        <w:t xml:space="preserve">º </w:t>
+      </w:r>
+      <w:r>
+        <w:rPr>
+          <w:bCs/>
+          <w:lang w:val="es-AR"/>
+        </w:rPr>
+        <w:t>1770, mediante la cual se aprueba el Presupuesto del Honorable Concejo Deliberante 2010; y</w:t>
+      </w:r>
+    </w:p>
+    <w:p>
+      <w:pPr>
+        <w:keepNext/>
+        <w:spacing w:before="240" w:after="120"/>
+        <w:rPr>
+          <w:b/>
+          <w:bCs/>
+          <w:lang w:val="es-AR"/>
+        </w:rPr>
+      </w:pPr>
+      <w:r>
+        <w:rPr>
+          <w:b/>
+          <w:bCs/>
+          <w:lang w:val="es-AR"/>
+        </w:rPr>
         <w:t xml:space="preserve">CONSIDERANDO: </w:t>
+      </w:r>
+    </w:p>
+    <w:p>
+      <w:pPr>
+        <w:keepNext/>
+        <w:spacing w:after="120"/>
+        <w:rPr>
+          <w:bCs/>
+          <w:lang w:val="es-AR"/>
+        </w:rPr>
+      </w:pPr>
+      <w:r>
+        <w:rPr>
+          <w:bCs/>
+          <w:lang w:val="es-AR"/>
+        </w:rPr>
+        <w:t xml:space="preserve"> </w:t>
       </w:r>
       <w:r>
         <w:rPr>
@@ -92,8 +148,8 @@
     </w:p>
     <w:p>
       <w:pPr>
-        <w:spacing w:after="200"/>
-        <w:jc w:val="both"/>
+        <w:keepNext/>
+        <w:spacing w:after="120"/>
         <w:rPr>
           <w:bCs/>
           <w:lang w:val="es-AR"/>
@@ -130,8 +186,8 @@
     </w:p>
     <w:p>
       <w:pPr>
-        <w:spacing w:after="200"/>
-        <w:jc w:val="both"/>
+        <w:keepNext/>
+        <w:spacing w:after="120"/>
         <w:rPr>
           <w:bCs/>
           <w:lang w:val="es-AR"/>
@@ -147,8 +203,8 @@
     </w:p>
     <w:p>
       <w:pPr>
-        <w:spacing w:after="200"/>
-        <w:jc w:val="both"/>
+        <w:keepNext/>
+        <w:spacing w:after="120"/>
         <w:rPr>
           <w:bCs/>
           <w:lang w:val="es-AR"/>
@@ -164,22 +220,19 @@
     </w:p>
     <w:p>
       <w:pPr>
-        <w:spacing w:after="200"/>
+        <w:keepNext/>
+        <w:spacing w:before="360" w:after="360"/>
+        <w:ind w:left="1984" w:right="1984"/>
         <w:jc w:val="center"/>
         <w:rPr>
+          <w:b/>
           <w:bCs/>
           <w:lang w:val="es-AR"/>
         </w:rPr>
       </w:pPr>
       <w:r>
         <w:rPr>
-          <w:bCs/>
-          <w:lang w:val="es-AR"/>
-        </w:rPr>
-        <w:t xml:space="preserve">POR </w:t>
-      </w:r>
-      <w:r>
-        <w:rPr>
+          <w:b/>
           <w:bCs/>
           <w:lang w:val="es-AR"/>
         </w:rPr>
@@ -188,15 +241,23 @@
     </w:p>
     <w:p>
       <w:pPr>
-        <w:spacing w:after="200"/>
-        <w:jc w:val="both"/>
+        <w:keepNext/>
+        <w:spacing w:after="120"/>
       </w:pPr>
       <w:r>
         <w:rPr>
           <w:bCs/>
+          <w:u w:val="single"/>
           <w:lang w:val="es-AR"/>
         </w:rPr>
-        <w:t xml:space="preserve">ARTICULO PRIMERO: </w:t>
+        <w:t>ARTICULO PRIMERO:</w:t>
+      </w:r>
+      <w:r>
+        <w:rPr>
+          <w:bCs/>
+          <w:lang w:val="es-AR"/>
+        </w:rPr>
+        <w:t xml:space="preserve"> </w:t>
       </w:r>
       <w:r>
         <w:rPr>
@@ -210,19 +271,27 @@
           <w:bCs/>
           <w:lang w:val="es-AR"/>
         </w:rPr>
-        <w:t>Nº</w:t>
+        <w:t>N</w:t>
       </w:r>
       <w:r>
         <w:rPr>
           <w:bCs/>
           <w:lang w:val="es-AR"/>
         </w:rPr>
-        <w:t xml:space="preserve"> 1770, la que quedará conformada del siguiente modo:</w:t>
+        <w:t xml:space="preserve">º </w:t>
+      </w:r>
+      <w:r>
+        <w:rPr>
+          <w:bCs/>
+          <w:lang w:val="es-AR"/>
+        </w:rPr>
+        <w:t>1770, la que quedará conformada del siguiente modo:</w:t>
       </w:r>
     </w:p>
     <w:p>
       <w:pPr>
-        <w:spacing w:after="200"/>
+        <w:keepNext/>
+        <w:spacing w:after="120"/>
       </w:pPr>
     </w:p>
     <w:tbl>
@@ -268,7 +337,8 @@
           </w:tcPr>
           <w:p>
             <w:pPr>
-              <w:spacing w:after="200"/>
+              <w:keepNext/>
+              <w:spacing w:after="120"/>
               <w:rPr>
                 <w:bCs/>
                 <w:lang w:val="es-AR"/>
@@ -294,8 +364,8 @@
           </w:tcPr>
           <w:p>
             <w:pPr>
-              <w:spacing w:after="200"/>
-              <w:jc w:val="center"/>
+              <w:keepNext/>
+              <w:spacing w:after="120"/>
               <w:rPr>
                 <w:bCs/>
                 <w:lang w:val="es-AR"/>
@@ -321,8 +391,8 @@
           </w:tcPr>
           <w:p>
             <w:pPr>
-              <w:spacing w:after="200"/>
-              <w:jc w:val="center"/>
+              <w:keepNext/>
+              <w:spacing w:after="120"/>
               <w:rPr>
                 <w:bCs/>
                 <w:lang w:val="es-AR"/>
@@ -349,8 +419,8 @@
           </w:tcPr>
           <w:p>
             <w:pPr>
-              <w:spacing w:after="200"/>
-              <w:jc w:val="center"/>
+              <w:keepNext/>
+              <w:spacing w:after="120"/>
               <w:rPr>
                 <w:bCs/>
                 <w:lang w:val="es-AR"/>
@@ -376,7 +446,8 @@
           </w:tcPr>
           <w:p>
             <w:pPr>
-              <w:spacing w:after="200"/>
+              <w:keepNext/>
+              <w:spacing w:after="120"/>
               <w:rPr>
                 <w:lang w:val="es-AR"/>
               </w:rPr>
@@ -392,7 +463,8 @@
           </w:tcPr>
           <w:p>
             <w:pPr>
-              <w:spacing w:after="200"/>
+              <w:keepNext/>
+              <w:spacing w:after="120"/>
               <w:rPr>
                 <w:bCs/>
                 <w:lang w:val="es-AR"/>
@@ -416,7 +488,8 @@
           </w:tcPr>
           <w:p>
             <w:pPr>
-              <w:spacing w:after="200"/>
+              <w:keepNext/>
+              <w:spacing w:after="120"/>
               <w:rPr>
                 <w:bCs/>
                 <w:lang w:val="es-AR"/>
@@ -440,7 +513,8 @@
           </w:tcPr>
           <w:p>
             <w:pPr>
-              <w:spacing w:after="200"/>
+              <w:keepNext/>
+              <w:spacing w:after="120"/>
               <w:rPr>
                 <w:bCs/>
                 <w:lang w:val="es-AR"/>
@@ -464,7 +538,8 @@
           </w:tcPr>
           <w:p>
             <w:pPr>
-              <w:spacing w:after="200"/>
+              <w:keepNext/>
+              <w:spacing w:after="120"/>
               <w:rPr>
                 <w:bCs/>
                 <w:lang w:val="es-AR"/>
@@ -488,7 +563,8 @@
           </w:tcPr>
           <w:p>
             <w:pPr>
-              <w:spacing w:after="200"/>
+              <w:keepNext/>
+              <w:spacing w:after="120"/>
               <w:rPr>
                 <w:bCs/>
                 <w:lang w:val="es-AR"/>
@@ -512,7 +588,8 @@
           </w:tcPr>
           <w:p>
             <w:pPr>
-              <w:spacing w:after="200"/>
+              <w:keepNext/>
+              <w:spacing w:after="120"/>
               <w:rPr>
                 <w:bCs/>
                 <w:lang w:val="es-AR"/>
@@ -536,7 +613,8 @@
           </w:tcPr>
           <w:p>
             <w:pPr>
-              <w:spacing w:after="200"/>
+              <w:keepNext/>
+              <w:spacing w:after="120"/>
               <w:rPr>
                 <w:bCs/>
                 <w:lang w:val="es-AR"/>
@@ -560,7 +638,8 @@
           </w:tcPr>
           <w:p>
             <w:pPr>
-              <w:spacing w:after="200"/>
+              <w:keepNext/>
+              <w:spacing w:after="120"/>
               <w:rPr>
                 <w:bCs/>
                 <w:lang w:val="es-AR"/>
@@ -583,7 +662,8 @@
           </w:tcPr>
           <w:p>
             <w:pPr>
-              <w:spacing w:after="200"/>
+              <w:keepNext/>
+              <w:spacing w:after="120"/>
               <w:rPr>
                 <w:lang w:val="es-AR"/>
               </w:rPr>
@@ -596,7 +676,8 @@
           </w:tcPr>
           <w:p>
             <w:pPr>
-              <w:spacing w:after="200"/>
+              <w:keepNext/>
+              <w:spacing w:after="120"/>
               <w:rPr>
                 <w:lang w:val="es-AR"/>
               </w:rPr>
@@ -609,7 +690,8 @@
           </w:tcPr>
           <w:p>
             <w:pPr>
-              <w:spacing w:after="200"/>
+              <w:keepNext/>
+              <w:spacing w:after="120"/>
               <w:rPr>
                 <w:lang w:val="es-AR"/>
               </w:rPr>
@@ -622,7 +704,8 @@
           </w:tcPr>
           <w:p>
             <w:pPr>
-              <w:spacing w:after="200"/>
+              <w:keepNext/>
+              <w:spacing w:after="120"/>
               <w:rPr>
                 <w:lang w:val="es-AR"/>
               </w:rPr>
@@ -635,7 +718,8 @@
           </w:tcPr>
           <w:p>
             <w:pPr>
-              <w:spacing w:after="200"/>
+              <w:keepNext/>
+              <w:spacing w:after="120"/>
               <w:rPr>
                 <w:lang w:val="es-AR"/>
               </w:rPr>
@@ -648,7 +732,8 @@
           </w:tcPr>
           <w:p>
             <w:pPr>
-              <w:spacing w:after="200"/>
+              <w:keepNext/>
+              <w:spacing w:after="120"/>
               <w:rPr>
                 <w:lang w:val="es-AR"/>
               </w:rPr>
@@ -661,7 +746,8 @@
           </w:tcPr>
           <w:p>
             <w:pPr>
-              <w:spacing w:after="200"/>
+              <w:keepNext/>
+              <w:spacing w:after="120"/>
               <w:rPr>
                 <w:lang w:val="es-AR"/>
               </w:rPr>
@@ -674,7 +760,8 @@
           </w:tcPr>
           <w:p>
             <w:pPr>
-              <w:spacing w:after="200"/>
+              <w:keepNext/>
+              <w:spacing w:after="120"/>
               <w:rPr>
                 <w:lang w:val="es-AR"/>
               </w:rPr>
@@ -687,7 +774,8 @@
           </w:tcPr>
           <w:p>
             <w:pPr>
-              <w:spacing w:after="200"/>
+              <w:keepNext/>
+              <w:spacing w:after="120"/>
               <w:rPr>
                 <w:lang w:val="es-AR"/>
               </w:rPr>
@@ -702,7 +790,8 @@
           </w:tcPr>
           <w:p>
             <w:pPr>
-              <w:spacing w:after="200"/>
+              <w:keepNext/>
+              <w:spacing w:after="120"/>
               <w:rPr>
                 <w:lang w:val="es-AR"/>
               </w:rPr>
@@ -721,8 +810,8 @@
           </w:tcPr>
           <w:p>
             <w:pPr>
-              <w:spacing w:after="200"/>
-              <w:jc w:val="center"/>
+              <w:keepNext/>
+              <w:spacing w:after="120"/>
               <w:rPr>
                 <w:lang w:val="es-AR"/>
               </w:rPr>
@@ -741,8 +830,8 @@
           </w:tcPr>
           <w:p>
             <w:pPr>
-              <w:spacing w:after="200"/>
-              <w:jc w:val="center"/>
+              <w:keepNext/>
+              <w:spacing w:after="120"/>
               <w:rPr>
                 <w:lang w:val="es-AR"/>
               </w:rPr>
@@ -761,8 +850,8 @@
           </w:tcPr>
           <w:p>
             <w:pPr>
-              <w:spacing w:after="200"/>
-              <w:jc w:val="center"/>
+              <w:keepNext/>
+              <w:spacing w:after="120"/>
               <w:rPr>
                 <w:lang w:val="es-AR"/>
               </w:rPr>
@@ -781,8 +870,8 @@
           </w:tcPr>
           <w:p>
             <w:pPr>
-              <w:spacing w:after="200"/>
-              <w:jc w:val="center"/>
+              <w:keepNext/>
+              <w:spacing w:after="120"/>
               <w:rPr>
                 <w:lang w:val="es-AR"/>
               </w:rPr>
@@ -795,8 +884,8 @@
           </w:tcPr>
           <w:p>
             <w:pPr>
-              <w:spacing w:after="200"/>
-              <w:jc w:val="center"/>
+              <w:keepNext/>
+              <w:spacing w:after="120"/>
               <w:rPr>
                 <w:lang w:val="es-AR"/>
               </w:rPr>
@@ -809,8 +898,8 @@
           </w:tcPr>
           <w:p>
             <w:pPr>
-              <w:spacing w:after="200"/>
-              <w:jc w:val="center"/>
+              <w:keepNext/>
+              <w:spacing w:after="120"/>
               <w:rPr>
                 <w:lang w:val="es-AR"/>
               </w:rPr>
@@ -829,8 +918,8 @@
           </w:tcPr>
           <w:p>
             <w:pPr>
-              <w:spacing w:after="200"/>
-              <w:jc w:val="center"/>
+              <w:keepNext/>
+              <w:spacing w:after="120"/>
               <w:rPr>
                 <w:lang w:val="es-AR"/>
               </w:rPr>
@@ -843,8 +932,8 @@
           </w:tcPr>
           <w:p>
             <w:pPr>
-              <w:spacing w:after="200"/>
-              <w:jc w:val="center"/>
+              <w:keepNext/>
+              <w:spacing w:after="120"/>
               <w:rPr>
                 <w:lang w:val="es-AR"/>
               </w:rPr>
@@ -865,7 +954,8 @@
           </w:tcPr>
           <w:p>
             <w:pPr>
-              <w:spacing w:after="200"/>
+              <w:keepNext/>
+              <w:spacing w:after="120"/>
               <w:rPr>
                 <w:lang w:val="es-AR"/>
               </w:rPr>
@@ -884,8 +974,8 @@
           </w:tcPr>
           <w:p>
             <w:pPr>
-              <w:spacing w:after="200"/>
-              <w:jc w:val="center"/>
+              <w:keepNext/>
+              <w:spacing w:after="120"/>
               <w:rPr>
                 <w:lang w:val="en-US"/>
               </w:rPr>
@@ -904,8 +994,8 @@
           </w:tcPr>
           <w:p>
             <w:pPr>
-              <w:spacing w:after="200"/>
-              <w:jc w:val="center"/>
+              <w:keepNext/>
+              <w:spacing w:after="120"/>
               <w:rPr>
                 <w:lang w:val="en-US"/>
               </w:rPr>
@@ -924,8 +1014,8 @@
           </w:tcPr>
           <w:p>
             <w:pPr>
-              <w:spacing w:after="200"/>
-              <w:jc w:val="center"/>
+              <w:keepNext/>
+              <w:spacing w:after="120"/>
               <w:rPr>
                 <w:lang w:val="en-US"/>
               </w:rPr>
@@ -944,8 +1034,8 @@
           </w:tcPr>
           <w:p>
             <w:pPr>
-              <w:spacing w:after="200"/>
-              <w:jc w:val="center"/>
+              <w:keepNext/>
+              <w:spacing w:after="120"/>
               <w:rPr>
                 <w:lang w:val="en-US"/>
               </w:rPr>
@@ -964,8 +1054,8 @@
           </w:tcPr>
           <w:p>
             <w:pPr>
-              <w:spacing w:after="200"/>
-              <w:jc w:val="center"/>
+              <w:keepNext/>
+              <w:spacing w:after="120"/>
               <w:rPr>
                 <w:lang w:val="en-US"/>
               </w:rPr>
@@ -978,8 +1068,8 @@
           </w:tcPr>
           <w:p>
             <w:pPr>
-              <w:spacing w:after="200"/>
-              <w:jc w:val="center"/>
+              <w:keepNext/>
+              <w:spacing w:after="120"/>
               <w:rPr>
                 <w:lang w:val="en-US"/>
               </w:rPr>
@@ -998,8 +1088,8 @@
           </w:tcPr>
           <w:p>
             <w:pPr>
-              <w:spacing w:after="200"/>
-              <w:jc w:val="center"/>
+              <w:keepNext/>
+              <w:spacing w:after="120"/>
               <w:rPr>
                 <w:lang w:val="en-US"/>
               </w:rPr>
@@ -1018,8 +1108,8 @@
           </w:tcPr>
           <w:p>
             <w:pPr>
-              <w:spacing w:after="200"/>
-              <w:jc w:val="center"/>
+              <w:keepNext/>
+              <w:spacing w:after="120"/>
               <w:rPr>
                 <w:lang w:val="en-US"/>
               </w:rPr>
@@ -1040,7 +1130,8 @@
           </w:tcPr>
           <w:p>
             <w:pPr>
-              <w:spacing w:after="200"/>
+              <w:keepNext/>
+              <w:spacing w:after="120"/>
               <w:rPr>
                 <w:lang w:val="en-US"/>
               </w:rPr>
@@ -1059,8 +1150,8 @@
           </w:tcPr>
           <w:p>
             <w:pPr>
-              <w:spacing w:after="200"/>
-              <w:jc w:val="center"/>
+              <w:keepNext/>
+              <w:spacing w:after="120"/>
               <w:rPr>
                 <w:lang w:val="en-US"/>
               </w:rPr>
@@ -1079,8 +1170,8 @@
           </w:tcPr>
           <w:p>
             <w:pPr>
-              <w:spacing w:after="200"/>
-              <w:jc w:val="center"/>
+              <w:keepNext/>
+              <w:spacing w:after="120"/>
               <w:rPr>
                 <w:lang w:val="en-US"/>
               </w:rPr>
@@ -1099,8 +1190,8 @@
           </w:tcPr>
           <w:p>
             <w:pPr>
-              <w:spacing w:after="200"/>
-              <w:jc w:val="center"/>
+              <w:keepNext/>
+              <w:spacing w:after="120"/>
               <w:rPr>
                 <w:lang w:val="en-US"/>
               </w:rPr>
@@ -1119,8 +1210,8 @@
           </w:tcPr>
           <w:p>
             <w:pPr>
-              <w:spacing w:after="200"/>
-              <w:jc w:val="center"/>
+              <w:keepNext/>
+              <w:spacing w:after="120"/>
               <w:rPr>
                 <w:lang w:val="en-US"/>
               </w:rPr>
@@ -1133,8 +1224,8 @@
           </w:tcPr>
           <w:p>
             <w:pPr>
-              <w:spacing w:after="200"/>
-              <w:jc w:val="center"/>
+              <w:keepNext/>
+              <w:spacing w:after="120"/>
               <w:rPr>
                 <w:lang w:val="en-US"/>
               </w:rPr>
@@ -1147,8 +1238,8 @@
           </w:tcPr>
           <w:p>
             <w:pPr>
-              <w:spacing w:after="200"/>
-              <w:jc w:val="center"/>
+              <w:keepNext/>
+              <w:spacing w:after="120"/>
               <w:rPr>
                 <w:lang w:val="en-US"/>
               </w:rPr>
@@ -1167,8 +1258,8 @@
           </w:tcPr>
           <w:p>
             <w:pPr>
-              <w:spacing w:after="200"/>
-              <w:jc w:val="center"/>
+              <w:keepNext/>
+              <w:spacing w:after="120"/>
               <w:rPr>
                 <w:lang w:val="en-US"/>
               </w:rPr>
@@ -1187,8 +1278,8 @@
           </w:tcPr>
           <w:p>
             <w:pPr>
-              <w:spacing w:after="200"/>
-              <w:jc w:val="center"/>
+              <w:keepNext/>
+              <w:spacing w:after="120"/>
               <w:rPr>
                 <w:lang w:val="en-US"/>
               </w:rPr>
@@ -1209,7 +1300,8 @@
           </w:tcPr>
           <w:p>
             <w:pPr>
-              <w:spacing w:after="200"/>
+              <w:keepNext/>
+              <w:spacing w:after="120"/>
               <w:rPr>
                 <w:lang w:val="en-US"/>
               </w:rPr>
@@ -1228,8 +1320,8 @@
           </w:tcPr>
           <w:p>
             <w:pPr>
-              <w:spacing w:after="200"/>
-              <w:jc w:val="center"/>
+              <w:keepNext/>
+              <w:spacing w:after="120"/>
               <w:rPr>
                 <w:lang w:val="en-US"/>
               </w:rPr>
@@ -1248,8 +1340,8 @@
           </w:tcPr>
           <w:p>
             <w:pPr>
-              <w:spacing w:after="200"/>
-              <w:jc w:val="center"/>
+              <w:keepNext/>
+              <w:spacing w:after="120"/>
               <w:rPr>
                 <w:lang w:val="en-US"/>
               </w:rPr>
@@ -1268,8 +1360,8 @@
           </w:tcPr>
           <w:p>
             <w:pPr>
-              <w:spacing w:after="200"/>
-              <w:jc w:val="center"/>
+              <w:keepNext/>
+              <w:spacing w:after="120"/>
               <w:rPr>
                 <w:lang w:val="en-US"/>
               </w:rPr>
@@ -1288,8 +1380,8 @@
           </w:tcPr>
           <w:p>
             <w:pPr>
-              <w:spacing w:after="200"/>
-              <w:jc w:val="center"/>
+              <w:keepNext/>
+              <w:spacing w:after="120"/>
               <w:rPr>
                 <w:lang w:val="en-US"/>
               </w:rPr>
@@ -1302,8 +1394,8 @@
           </w:tcPr>
           <w:p>
             <w:pPr>
-              <w:spacing w:after="200"/>
-              <w:jc w:val="center"/>
+              <w:keepNext/>
+              <w:spacing w:after="120"/>
               <w:rPr>
                 <w:lang w:val="en-US"/>
               </w:rPr>
@@ -1316,8 +1408,8 @@
           </w:tcPr>
           <w:p>
             <w:pPr>
-              <w:spacing w:after="200"/>
-              <w:jc w:val="center"/>
+              <w:keepNext/>
+              <w:spacing w:after="120"/>
               <w:rPr>
                 <w:lang w:val="en-US"/>
               </w:rPr>
@@ -1336,8 +1428,8 @@
           </w:tcPr>
           <w:p>
             <w:pPr>
-              <w:spacing w:after="200"/>
-              <w:jc w:val="center"/>
+              <w:keepNext/>
+              <w:spacing w:after="120"/>
               <w:rPr>
                 <w:lang w:val="en-US"/>
               </w:rPr>
@@ -1350,8 +1442,8 @@
           </w:tcPr>
           <w:p>
             <w:pPr>
-              <w:spacing w:after="200"/>
-              <w:jc w:val="center"/>
+              <w:keepNext/>
+              <w:spacing w:after="120"/>
               <w:rPr>
                 <w:lang w:val="en-US"/>
               </w:rPr>
@@ -1372,7 +1464,8 @@
           </w:tcPr>
           <w:p>
             <w:pPr>
-              <w:spacing w:after="200"/>
+              <w:keepNext/>
+              <w:spacing w:after="120"/>
               <w:rPr>
                 <w:lang w:val="en-US"/>
               </w:rPr>
@@ -1391,8 +1484,8 @@
           </w:tcPr>
           <w:p>
             <w:pPr>
-              <w:spacing w:after="200"/>
-              <w:jc w:val="center"/>
+              <w:keepNext/>
+              <w:spacing w:after="120"/>
               <w:rPr>
                 <w:lang w:val="en-US"/>
               </w:rPr>
@@ -1411,8 +1504,8 @@
           </w:tcPr>
           <w:p>
             <w:pPr>
-              <w:spacing w:after="200"/>
-              <w:jc w:val="center"/>
+              <w:keepNext/>
+              <w:spacing w:after="120"/>
               <w:rPr>
                 <w:lang w:val="en-US"/>
               </w:rPr>
@@ -1431,8 +1524,8 @@
           </w:tcPr>
           <w:p>
             <w:pPr>
-              <w:spacing w:after="200"/>
-              <w:jc w:val="center"/>
+              <w:keepNext/>
+              <w:spacing w:after="120"/>
               <w:rPr>
                 <w:lang w:val="en-US"/>
               </w:rPr>
@@ -1451,8 +1544,8 @@
           </w:tcPr>
           <w:p>
             <w:pPr>
-              <w:spacing w:after="200"/>
-              <w:jc w:val="center"/>
+              <w:keepNext/>
+              <w:spacing w:after="120"/>
               <w:rPr>
                 <w:lang w:val="en-US"/>
               </w:rPr>
@@ -1471,8 +1564,8 @@
           </w:tcPr>
           <w:p>
             <w:pPr>
-              <w:spacing w:after="200"/>
-              <w:jc w:val="center"/>
+              <w:keepNext/>
+              <w:spacing w:after="120"/>
               <w:rPr>
                 <w:lang w:val="en-US"/>
               </w:rPr>
@@ -1485,8 +1578,8 @@
           </w:tcPr>
           <w:p>
             <w:pPr>
-              <w:spacing w:after="200"/>
-              <w:jc w:val="center"/>
+              <w:keepNext/>
+              <w:spacing w:after="120"/>
               <w:rPr>
                 <w:lang w:val="en-US"/>
               </w:rPr>
@@ -1505,8 +1598,8 @@
           </w:tcPr>
           <w:p>
             <w:pPr>
-              <w:spacing w:after="200"/>
-              <w:jc w:val="center"/>
+              <w:keepNext/>
+              <w:spacing w:after="120"/>
               <w:rPr>
                 <w:lang w:val="en-US"/>
               </w:rPr>
@@ -1525,8 +1618,8 @@
           </w:tcPr>
           <w:p>
             <w:pPr>
-              <w:spacing w:after="200"/>
-              <w:jc w:val="center"/>
+              <w:keepNext/>
+              <w:spacing w:after="120"/>
               <w:rPr>
                 <w:lang w:val="en-US"/>
               </w:rPr>
@@ -1547,7 +1640,8 @@
           </w:tcPr>
           <w:p>
             <w:pPr>
-              <w:spacing w:after="200"/>
+              <w:keepNext/>
+              <w:spacing w:after="120"/>
               <w:rPr>
                 <w:lang w:val="en-US"/>
               </w:rPr>
@@ -1566,8 +1660,8 @@
           </w:tcPr>
           <w:p>
             <w:pPr>
-              <w:spacing w:after="200"/>
-              <w:jc w:val="center"/>
+              <w:keepNext/>
+              <w:spacing w:after="120"/>
               <w:rPr>
                 <w:lang w:val="en-US"/>
               </w:rPr>
@@ -1586,8 +1680,8 @@
           </w:tcPr>
           <w:p>
             <w:pPr>
-              <w:spacing w:after="200"/>
-              <w:jc w:val="center"/>
+              <w:keepNext/>
+              <w:spacing w:after="120"/>
               <w:rPr>
                 <w:lang w:val="en-US"/>
               </w:rPr>
@@ -1606,8 +1700,8 @@
           </w:tcPr>
           <w:p>
             <w:pPr>
-              <w:spacing w:after="200"/>
-              <w:jc w:val="center"/>
+              <w:keepNext/>
+              <w:spacing w:after="120"/>
               <w:rPr>
                 <w:lang w:val="en-US"/>
               </w:rPr>
@@ -1626,8 +1720,8 @@
           </w:tcPr>
           <w:p>
             <w:pPr>
-              <w:spacing w:after="200"/>
-              <w:jc w:val="center"/>
+              <w:keepNext/>
+              <w:spacing w:after="120"/>
               <w:rPr>
                 <w:lang w:val="en-US"/>
               </w:rPr>
@@ -1640,8 +1734,8 @@
           </w:tcPr>
           <w:p>
             <w:pPr>
-              <w:spacing w:after="200"/>
-              <w:jc w:val="center"/>
+              <w:keepNext/>
+              <w:spacing w:after="120"/>
               <w:rPr>
                 <w:lang w:val="en-US"/>
               </w:rPr>
@@ -1654,8 +1748,8 @@
           </w:tcPr>
           <w:p>
             <w:pPr>
-              <w:spacing w:after="200"/>
-              <w:jc w:val="center"/>
+              <w:keepNext/>
+              <w:spacing w:after="120"/>
               <w:rPr>
                 <w:lang w:val="en-US"/>
               </w:rPr>
@@ -1674,8 +1768,8 @@
           </w:tcPr>
           <w:p>
             <w:pPr>
-              <w:spacing w:after="200"/>
-              <w:jc w:val="center"/>
+              <w:keepNext/>
+              <w:spacing w:after="120"/>
               <w:rPr>
                 <w:lang w:val="en-US"/>
               </w:rPr>
@@ -1688,8 +1782,8 @@
           </w:tcPr>
           <w:p>
             <w:pPr>
-              <w:spacing w:after="200"/>
-              <w:jc w:val="center"/>
+              <w:keepNext/>
+              <w:spacing w:after="120"/>
               <w:rPr>
                 <w:lang w:val="en-US"/>
               </w:rPr>
@@ -1710,7 +1804,8 @@
           </w:tcPr>
           <w:p>
             <w:pPr>
-              <w:spacing w:after="200"/>
+              <w:keepNext/>
+              <w:spacing w:after="120"/>
               <w:rPr>
                 <w:lang w:val="en-US"/>
               </w:rPr>
@@ -1729,8 +1824,8 @@
           </w:tcPr>
           <w:p>
             <w:pPr>
-              <w:spacing w:after="200"/>
-              <w:jc w:val="center"/>
+              <w:keepNext/>
+              <w:spacing w:after="120"/>
               <w:rPr>
                 <w:lang w:val="en-US"/>
               </w:rPr>
@@ -1749,8 +1844,8 @@
           </w:tcPr>
           <w:p>
             <w:pPr>
-              <w:spacing w:after="200"/>
-              <w:jc w:val="center"/>
+              <w:keepNext/>
+              <w:spacing w:after="120"/>
               <w:rPr>
                 <w:lang w:val="en-US"/>
               </w:rPr>
@@ -1769,8 +1864,8 @@
           </w:tcPr>
           <w:p>
             <w:pPr>
-              <w:spacing w:after="200"/>
-              <w:jc w:val="center"/>
+              <w:keepNext/>
+              <w:spacing w:after="120"/>
               <w:rPr>
                 <w:lang w:val="en-US"/>
               </w:rPr>
@@ -1789,8 +1884,8 @@
           </w:tcPr>
           <w:p>
             <w:pPr>
-              <w:spacing w:after="200"/>
-              <w:jc w:val="center"/>
+              <w:keepNext/>
+              <w:spacing w:after="120"/>
               <w:rPr>
                 <w:lang w:val="en-US"/>
               </w:rPr>
@@ -1803,8 +1898,8 @@
           </w:tcPr>
           <w:p>
             <w:pPr>
-              <w:spacing w:after="200"/>
-              <w:jc w:val="center"/>
+              <w:keepNext/>
+              <w:spacing w:after="120"/>
               <w:rPr>
                 <w:lang w:val="en-US"/>
               </w:rPr>
@@ -1817,8 +1912,8 @@
           </w:tcPr>
           <w:p>
             <w:pPr>
-              <w:spacing w:after="200"/>
-              <w:jc w:val="center"/>
+              <w:keepNext/>
+              <w:spacing w:after="120"/>
               <w:rPr>
                 <w:lang w:val="en-US"/>
               </w:rPr>
@@ -1837,8 +1932,8 @@
           </w:tcPr>
           <w:p>
             <w:pPr>
-              <w:spacing w:after="200"/>
-              <w:jc w:val="center"/>
+              <w:keepNext/>
+              <w:spacing w:after="120"/>
               <w:rPr>
                 <w:lang w:val="en-US"/>
               </w:rPr>
@@ -1851,8 +1946,8 @@
           </w:tcPr>
           <w:p>
             <w:pPr>
-              <w:spacing w:after="200"/>
-              <w:jc w:val="center"/>
+              <w:keepNext/>
+              <w:spacing w:after="120"/>
               <w:rPr>
                 <w:lang w:val="en-US"/>
               </w:rPr>
@@ -1873,7 +1968,8 @@
           </w:tcPr>
           <w:p>
             <w:pPr>
-              <w:spacing w:after="200"/>
+              <w:keepNext/>
+              <w:spacing w:after="120"/>
               <w:rPr>
                 <w:lang w:val="en-US"/>
               </w:rPr>
@@ -1892,8 +1988,8 @@
           </w:tcPr>
           <w:p>
             <w:pPr>
-              <w:spacing w:after="200"/>
-              <w:jc w:val="center"/>
+              <w:keepNext/>
+              <w:spacing w:after="120"/>
               <w:rPr>
                 <w:lang w:val="en-US"/>
               </w:rPr>
@@ -1912,8 +2008,8 @@
           </w:tcPr>
           <w:p>
             <w:pPr>
-              <w:spacing w:after="200"/>
-              <w:jc w:val="center"/>
+              <w:keepNext/>
+              <w:spacing w:after="120"/>
               <w:rPr>
                 <w:lang w:val="en-US"/>
               </w:rPr>
@@ -1932,8 +2028,8 @@
           </w:tcPr>
           <w:p>
             <w:pPr>
-              <w:spacing w:after="200"/>
-              <w:jc w:val="center"/>
+              <w:keepNext/>
+              <w:spacing w:after="120"/>
               <w:rPr>
                 <w:lang w:val="en-US"/>
               </w:rPr>
@@ -1952,8 +2048,8 @@
           </w:tcPr>
           <w:p>
             <w:pPr>
-              <w:spacing w:after="200"/>
-              <w:jc w:val="center"/>
+              <w:keepNext/>
+              <w:spacing w:after="120"/>
               <w:rPr>
                 <w:lang w:val="en-US"/>
               </w:rPr>
@@ -1966,8 +2062,8 @@
           </w:tcPr>
           <w:p>
             <w:pPr>
-              <w:spacing w:after="200"/>
-              <w:jc w:val="center"/>
+              <w:keepNext/>
+              <w:spacing w:after="120"/>
               <w:rPr>
                 <w:lang w:val="en-US"/>
               </w:rPr>
@@ -1980,8 +2076,8 @@
           </w:tcPr>
           <w:p>
             <w:pPr>
-              <w:spacing w:after="200"/>
-              <w:jc w:val="center"/>
+              <w:keepNext/>
+              <w:spacing w:after="120"/>
               <w:rPr>
                 <w:lang w:val="en-US"/>
               </w:rPr>
@@ -2000,8 +2096,8 @@
           </w:tcPr>
           <w:p>
             <w:pPr>
-              <w:spacing w:after="200"/>
-              <w:jc w:val="center"/>
+              <w:keepNext/>
+              <w:spacing w:after="120"/>
               <w:rPr>
                 <w:lang w:val="en-US"/>
               </w:rPr>
@@ -2014,8 +2110,8 @@
           </w:tcPr>
           <w:p>
             <w:pPr>
-              <w:spacing w:after="200"/>
-              <w:jc w:val="center"/>
+              <w:keepNext/>
+              <w:spacing w:after="120"/>
               <w:rPr>
                 <w:lang w:val="en-US"/>
               </w:rPr>
@@ -2036,7 +2132,8 @@
           </w:tcPr>
           <w:p>
             <w:pPr>
-              <w:spacing w:after="200"/>
+              <w:keepNext/>
+              <w:spacing w:after="120"/>
               <w:rPr>
                 <w:lang w:val="en-US"/>
               </w:rPr>
@@ -2055,8 +2152,8 @@
           </w:tcPr>
           <w:p>
             <w:pPr>
-              <w:spacing w:after="200"/>
-              <w:jc w:val="center"/>
+              <w:keepNext/>
+              <w:spacing w:after="120"/>
               <w:rPr>
                 <w:lang w:val="en-US"/>
               </w:rPr>
@@ -2075,8 +2172,8 @@
           </w:tcPr>
           <w:p>
             <w:pPr>
-              <w:spacing w:after="200"/>
-              <w:jc w:val="center"/>
+              <w:keepNext/>
+              <w:spacing w:after="120"/>
               <w:rPr>
                 <w:lang w:val="en-US"/>
               </w:rPr>
@@ -2095,8 +2192,8 @@
           </w:tcPr>
           <w:p>
             <w:pPr>
-              <w:spacing w:after="200"/>
-              <w:jc w:val="center"/>
+              <w:keepNext/>
+              <w:spacing w:after="120"/>
               <w:rPr>
                 <w:lang w:val="en-US"/>
               </w:rPr>
@@ -2115,8 +2212,8 @@
           </w:tcPr>
           <w:p>
             <w:pPr>
-              <w:spacing w:after="200"/>
-              <w:jc w:val="center"/>
+              <w:keepNext/>
+              <w:spacing w:after="120"/>
               <w:rPr>
                 <w:lang w:val="en-US"/>
               </w:rPr>
@@ -2129,8 +2226,8 @@
           </w:tcPr>
           <w:p>
             <w:pPr>
-              <w:spacing w:after="200"/>
-              <w:jc w:val="center"/>
+              <w:keepNext/>
+              <w:spacing w:after="120"/>
               <w:rPr>
                 <w:lang w:val="en-US"/>
               </w:rPr>
@@ -2143,8 +2240,8 @@
           </w:tcPr>
           <w:p>
             <w:pPr>
-              <w:spacing w:after="200"/>
-              <w:jc w:val="center"/>
+              <w:keepNext/>
+              <w:spacing w:after="120"/>
               <w:rPr>
                 <w:lang w:val="en-US"/>
               </w:rPr>
@@ -2163,8 +2260,8 @@
           </w:tcPr>
           <w:p>
             <w:pPr>
-              <w:spacing w:after="200"/>
-              <w:jc w:val="center"/>
+              <w:keepNext/>
+              <w:spacing w:after="120"/>
               <w:rPr>
                 <w:lang w:val="en-US"/>
               </w:rPr>
@@ -2177,8 +2274,8 @@
           </w:tcPr>
           <w:p>
             <w:pPr>
-              <w:spacing w:after="200"/>
-              <w:jc w:val="center"/>
+              <w:keepNext/>
+              <w:spacing w:after="120"/>
               <w:rPr>
                 <w:lang w:val="en-US"/>
               </w:rPr>
@@ -2199,15 +2296,17 @@
           </w:tcPr>
           <w:p>
             <w:pPr>
-              <w:spacing w:after="200"/>
-              <w:rPr>
-                <w:lang w:val="en-US"/>
-              </w:rPr>
-            </w:pPr>
-            <w:r>
-              <w:rPr>
-                <w:lang w:val="en-US"/>
-              </w:rPr>
+              <w:keepNext/>
+              <w:spacing w:after="120"/>
+              <w:rPr>
+                <w:lang w:val="en-US"/>
+              </w:rPr>
+            </w:pPr>
+            <w:r>
+              <w:rPr>
+                <w:lang w:val="en-US"/>
+              </w:rPr>
+              <w:lastRenderedPageBreak/>
               <w:t>Categ. 17</w:t>
             </w:r>
           </w:p>
@@ -2218,8 +2317,8 @@
           </w:tcPr>
           <w:p>
             <w:pPr>
-              <w:spacing w:after="200"/>
-              <w:jc w:val="center"/>
+              <w:keepNext/>
+              <w:spacing w:after="120"/>
               <w:rPr>
                 <w:lang w:val="en-US"/>
               </w:rPr>
@@ -2238,8 +2337,8 @@
           </w:tcPr>
           <w:p>
             <w:pPr>
-              <w:spacing w:after="200"/>
-              <w:jc w:val="center"/>
+              <w:keepNext/>
+              <w:spacing w:after="120"/>
               <w:rPr>
                 <w:lang w:val="en-US"/>
               </w:rPr>
@@ -2258,8 +2357,8 @@
           </w:tcPr>
           <w:p>
             <w:pPr>
-              <w:spacing w:after="200"/>
-              <w:jc w:val="center"/>
+              <w:keepNext/>
+              <w:spacing w:after="120"/>
               <w:rPr>
                 <w:lang w:val="en-US"/>
               </w:rPr>
@@ -2278,8 +2377,8 @@
           </w:tcPr>
           <w:p>
             <w:pPr>
-              <w:spacing w:after="200"/>
-              <w:jc w:val="center"/>
+              <w:keepNext/>
+              <w:spacing w:after="120"/>
               <w:rPr>
                 <w:lang w:val="en-US"/>
               </w:rPr>
@@ -2292,8 +2391,8 @@
           </w:tcPr>
           <w:p>
             <w:pPr>
-              <w:spacing w:after="200"/>
-              <w:jc w:val="center"/>
+              <w:keepNext/>
+              <w:spacing w:after="120"/>
               <w:rPr>
                 <w:lang w:val="en-US"/>
               </w:rPr>
@@ -2306,8 +2405,8 @@
           </w:tcPr>
           <w:p>
             <w:pPr>
-              <w:spacing w:after="200"/>
-              <w:jc w:val="center"/>
+              <w:keepNext/>
+              <w:spacing w:after="120"/>
               <w:rPr>
                 <w:lang w:val="en-US"/>
               </w:rPr>
@@ -2326,8 +2425,8 @@
           </w:tcPr>
           <w:p>
             <w:pPr>
-              <w:spacing w:after="200"/>
-              <w:jc w:val="center"/>
+              <w:keepNext/>
+              <w:spacing w:after="120"/>
               <w:rPr>
                 <w:lang w:val="en-US"/>
               </w:rPr>
@@ -2340,8 +2439,8 @@
           </w:tcPr>
           <w:p>
             <w:pPr>
-              <w:spacing w:after="200"/>
-              <w:jc w:val="center"/>
+              <w:keepNext/>
+              <w:spacing w:after="120"/>
               <w:rPr>
                 <w:lang w:val="en-US"/>
               </w:rPr>
@@ -2362,16 +2461,16 @@
           </w:tcPr>
           <w:p>
             <w:pPr>
-              <w:spacing w:after="200"/>
-              <w:rPr>
-                <w:lang w:val="es-AR"/>
-              </w:rPr>
-            </w:pPr>
-            <w:r>
-              <w:rPr>
-                <w:lang w:val="en-US"/>
-              </w:rPr>
-              <w:lastRenderedPageBreak/>
+              <w:keepNext/>
+              <w:spacing w:after="120"/>
+              <w:rPr>
+                <w:lang w:val="es-AR"/>
+              </w:rPr>
+            </w:pPr>
+            <w:r>
+              <w:rPr>
+                <w:lang w:val="en-US"/>
+              </w:rPr>
               <w:t xml:space="preserve">Categ. </w:t>
             </w:r>
             <w:r>
@@ -2388,8 +2487,8 @@
           </w:tcPr>
           <w:p>
             <w:pPr>
-              <w:spacing w:after="200"/>
-              <w:jc w:val="center"/>
+              <w:keepNext/>
+              <w:spacing w:after="120"/>
               <w:rPr>
                 <w:lang w:val="es-AR"/>
               </w:rPr>
@@ -2408,8 +2507,8 @@
           </w:tcPr>
           <w:p>
             <w:pPr>
-              <w:spacing w:after="200"/>
-              <w:jc w:val="center"/>
+              <w:keepNext/>
+              <w:spacing w:after="120"/>
               <w:rPr>
                 <w:lang w:val="es-AR"/>
               </w:rPr>
@@ -2428,8 +2527,8 @@
           </w:tcPr>
           <w:p>
             <w:pPr>
-              <w:spacing w:after="200"/>
-              <w:jc w:val="center"/>
+              <w:keepNext/>
+              <w:spacing w:after="120"/>
               <w:rPr>
                 <w:lang w:val="es-AR"/>
               </w:rPr>
@@ -2448,8 +2547,8 @@
           </w:tcPr>
           <w:p>
             <w:pPr>
-              <w:spacing w:after="200"/>
-              <w:jc w:val="center"/>
+              <w:keepNext/>
+              <w:spacing w:after="120"/>
               <w:rPr>
                 <w:lang w:val="es-AR"/>
               </w:rPr>
@@ -2462,8 +2561,8 @@
           </w:tcPr>
           <w:p>
             <w:pPr>
-              <w:spacing w:after="200"/>
-              <w:jc w:val="center"/>
+              <w:keepNext/>
+              <w:spacing w:after="120"/>
               <w:rPr>
                 <w:lang w:val="es-AR"/>
               </w:rPr>
@@ -2476,8 +2575,8 @@
           </w:tcPr>
           <w:p>
             <w:pPr>
-              <w:spacing w:after="200"/>
-              <w:jc w:val="center"/>
+              <w:keepNext/>
+              <w:spacing w:after="120"/>
               <w:rPr>
                 <w:lang w:val="es-AR"/>
               </w:rPr>
@@ -2496,8 +2595,8 @@
           </w:tcPr>
           <w:p>
             <w:pPr>
-              <w:spacing w:after="200"/>
-              <w:jc w:val="center"/>
+              <w:keepNext/>
+              <w:spacing w:after="120"/>
               <w:rPr>
                 <w:lang w:val="es-AR"/>
               </w:rPr>
@@ -2516,8 +2615,8 @@
           </w:tcPr>
           <w:p>
             <w:pPr>
-              <w:spacing w:after="200"/>
-              <w:jc w:val="center"/>
+              <w:keepNext/>
+              <w:spacing w:after="120"/>
               <w:rPr>
                 <w:lang w:val="es-AR"/>
               </w:rPr>
@@ -2538,7 +2637,8 @@
           </w:tcPr>
           <w:p>
             <w:pPr>
-              <w:spacing w:after="200"/>
+              <w:keepNext/>
+              <w:spacing w:after="120"/>
               <w:rPr>
                 <w:lang w:val="es-AR"/>
               </w:rPr>
@@ -2557,8 +2657,8 @@
           </w:tcPr>
           <w:p>
             <w:pPr>
-              <w:spacing w:after="200"/>
-              <w:jc w:val="center"/>
+              <w:keepNext/>
+              <w:spacing w:after="120"/>
               <w:rPr>
                 <w:lang w:val="es-AR"/>
               </w:rPr>
@@ -2577,8 +2677,8 @@
           </w:tcPr>
           <w:p>
             <w:pPr>
-              <w:spacing w:after="200"/>
-              <w:jc w:val="center"/>
+              <w:keepNext/>
+              <w:spacing w:after="120"/>
               <w:rPr>
                 <w:lang w:val="es-AR"/>
               </w:rPr>
@@ -2597,8 +2697,8 @@
           </w:tcPr>
           <w:p>
             <w:pPr>
-              <w:spacing w:after="200"/>
-              <w:jc w:val="center"/>
+              <w:keepNext/>
+              <w:spacing w:after="120"/>
               <w:rPr>
                 <w:lang w:val="es-AR"/>
               </w:rPr>
@@ -2617,8 +2717,8 @@
           </w:tcPr>
           <w:p>
             <w:pPr>
-              <w:spacing w:after="200"/>
-              <w:jc w:val="center"/>
+              <w:keepNext/>
+              <w:spacing w:after="120"/>
               <w:rPr>
                 <w:lang w:val="es-AR"/>
               </w:rPr>
@@ -2637,8 +2737,8 @@
           </w:tcPr>
           <w:p>
             <w:pPr>
-              <w:spacing w:after="200"/>
-              <w:jc w:val="center"/>
+              <w:keepNext/>
+              <w:spacing w:after="120"/>
               <w:rPr>
                 <w:lang w:val="es-AR"/>
               </w:rPr>
@@ -2651,8 +2751,8 @@
           </w:tcPr>
           <w:p>
             <w:pPr>
-              <w:spacing w:after="200"/>
-              <w:jc w:val="center"/>
+              <w:keepNext/>
+              <w:spacing w:after="120"/>
               <w:rPr>
                 <w:lang w:val="es-AR"/>
               </w:rPr>
@@ -2671,8 +2771,8 @@
           </w:tcPr>
           <w:p>
             <w:pPr>
-              <w:spacing w:after="200"/>
-              <w:jc w:val="center"/>
+              <w:keepNext/>
+              <w:spacing w:after="120"/>
               <w:rPr>
                 <w:lang w:val="es-AR"/>
               </w:rPr>
@@ -2691,8 +2791,8 @@
           </w:tcPr>
           <w:p>
             <w:pPr>
-              <w:spacing w:after="200"/>
-              <w:jc w:val="center"/>
+              <w:keepNext/>
+              <w:spacing w:after="120"/>
               <w:rPr>
                 <w:lang w:val="es-AR"/>
               </w:rPr>
@@ -2713,7 +2813,8 @@
           </w:tcPr>
           <w:p>
             <w:pPr>
-              <w:spacing w:after="200"/>
+              <w:keepNext/>
+              <w:spacing w:after="120"/>
               <w:rPr>
                 <w:bCs/>
                 <w:lang w:val="es-AR"/>
@@ -2734,8 +2835,8 @@
           </w:tcPr>
           <w:p>
             <w:pPr>
-              <w:spacing w:after="200"/>
-              <w:jc w:val="center"/>
+              <w:keepNext/>
+              <w:spacing w:after="120"/>
               <w:rPr>
                 <w:bCs/>
                 <w:lang w:val="es-AR"/>
@@ -2756,8 +2857,8 @@
           </w:tcPr>
           <w:p>
             <w:pPr>
-              <w:spacing w:after="200"/>
-              <w:jc w:val="center"/>
+              <w:keepNext/>
+              <w:spacing w:after="120"/>
               <w:rPr>
                 <w:bCs/>
                 <w:lang w:val="es-AR"/>
@@ -2778,8 +2879,8 @@
           </w:tcPr>
           <w:p>
             <w:pPr>
-              <w:spacing w:after="200"/>
-              <w:jc w:val="center"/>
+              <w:keepNext/>
+              <w:spacing w:after="120"/>
               <w:rPr>
                 <w:bCs/>
                 <w:lang w:val="es-AR"/>
@@ -2800,8 +2901,8 @@
           </w:tcPr>
           <w:p>
             <w:pPr>
-              <w:spacing w:after="200"/>
-              <w:jc w:val="center"/>
+              <w:keepNext/>
+              <w:spacing w:after="120"/>
               <w:rPr>
                 <w:bCs/>
                 <w:lang w:val="es-AR"/>
@@ -2822,8 +2923,8 @@
           </w:tcPr>
           <w:p>
             <w:pPr>
-              <w:spacing w:after="200"/>
-              <w:jc w:val="center"/>
+              <w:keepNext/>
+              <w:spacing w:after="120"/>
               <w:rPr>
                 <w:bCs/>
                 <w:lang w:val="es-AR"/>
@@ -2837,8 +2938,8 @@
           </w:tcPr>
           <w:p>
             <w:pPr>
-              <w:spacing w:after="200"/>
-              <w:jc w:val="center"/>
+              <w:keepNext/>
+              <w:spacing w:after="120"/>
               <w:rPr>
                 <w:bCs/>
                 <w:lang w:val="es-AR"/>
@@ -2859,8 +2960,8 @@
           </w:tcPr>
           <w:p>
             <w:pPr>
-              <w:spacing w:after="200"/>
-              <w:jc w:val="center"/>
+              <w:keepNext/>
+              <w:spacing w:after="120"/>
               <w:rPr>
                 <w:bCs/>
                 <w:lang w:val="es-AR"/>
@@ -2881,8 +2982,8 @@
           </w:tcPr>
           <w:p>
             <w:pPr>
-              <w:spacing w:after="200"/>
-              <w:jc w:val="center"/>
+              <w:keepNext/>
+              <w:spacing w:after="120"/>
               <w:rPr>
                 <w:bCs/>
                 <w:lang w:val="es-AR"/>
@@ -2901,7 +3002,8 @@
     </w:tbl>
     <w:p>
       <w:pPr>
-        <w:spacing w:after="200"/>
+        <w:keepNext/>
+        <w:spacing w:after="120"/>
         <w:rPr>
           <w:lang w:val="es-AR"/>
         </w:rPr>
@@ -2910,8 +3012,7 @@
     <w:p>
       <w:pPr>
         <w:pStyle w:val="Ttulo3"/>
-        <w:keepNext w:val="0"/>
-        <w:spacing w:after="200"/>
+        <w:spacing w:after="120"/>
         <w:ind w:firstLine="0"/>
         <w:jc w:val="left"/>
         <w:rPr>
@@ -2921,14 +3022,22 @@
       <w:r>
         <w:rPr>
           <w:b w:val="0"/>
+          <w:u w:val="single"/>
         </w:rPr>
         <w:t>ARTICULO SEGUNDO</w:t>
       </w:r>
       <w:r>
         <w:rPr>
           <w:b w:val="0"/>
-        </w:rPr>
-        <w:t xml:space="preserve">: </w:t>
+          <w:u w:val="single"/>
+        </w:rPr>
+        <w:t>:</w:t>
+      </w:r>
+      <w:r>
+        <w:rPr>
+          <w:b w:val="0"/>
+        </w:rPr>
+        <w:t xml:space="preserve"> </w:t>
       </w:r>
       <w:r>
         <w:rPr>
@@ -2949,17 +3058,75 @@
         <w:t>REGISTRESE Y ARCHIVESE.</w:t>
       </w:r>
       <w:r>
+        <w:rPr>
+          <w:b w:val="0"/>
+        </w:rPr>
         <w:t xml:space="preserve"> </w:t>
       </w:r>
     </w:p>
     <w:sectPr>
+      <w:footerReference w:type="default" r:id="rId6"/>
       <w:pgSz w:w="11906" w:h="16838" w:code="5"/>
       <w:pgMar w:top="1417" w:right="1701" w:bottom="1417" w:left="1701" w:header="709" w:footer="709" w:gutter="0"/>
+      <w:pgNumType w:start="2453"/>
       <w:cols w:space="708"/>
       <w:docGrid w:linePitch="360"/>
     </w:sectPr>
   </w:body>
 </w:document>
+</file>
+
+<file path=word/endnotes.xml><?xml version="1.0" encoding="utf-8"?>
+<w:endnotes xmlns:ve="http://schemas.openxmlformats.org/markup-compatibility/2006" xmlns:o="urn:schemas-microsoft-com:office:office" xmlns:r="http://schemas.openxmlformats.org/officeDocument/2006/relationships" xmlns:m="http://schemas.openxmlformats.org/officeDocument/2006/math" xmlns:v="urn:schemas-microsoft-com:vml" xmlns:wp="http://schemas.openxmlformats.org/drawingml/2006/wordprocessingDrawing" xmlns:w10="urn:schemas-microsoft-com:office:word" xmlns:w="http://schemas.openxmlformats.org/wordprocessingml/2006/main" xmlns:wne="http://schemas.microsoft.com/office/word/2006/wordml">
+  <w:endnote w:type="separator" w:id="-1">
+    <w:p>
+      <w:r>
+        <w:separator/>
+      </w:r>
+    </w:p>
+  </w:endnote>
+  <w:endnote w:type="continuationSeparator" w:id="0">
+    <w:p>
+      <w:r>
+        <w:continuationSeparator/>
+      </w:r>
+    </w:p>
+  </w:endnote>
+</w:endnotes>
+</file>
+
+<file path=word/footer1.xml><?xml version="1.0" encoding="utf-8"?>
+<w:ftr xmlns:ve="http://schemas.openxmlformats.org/markup-compatibility/2006" xmlns:o="urn:schemas-microsoft-com:office:office" xmlns:r="http://schemas.openxmlformats.org/officeDocument/2006/relationships" xmlns:m="http://schemas.openxmlformats.org/officeDocument/2006/math" xmlns:v="urn:schemas-microsoft-com:vml" xmlns:wp="http://schemas.openxmlformats.org/drawingml/2006/wordprocessingDrawing" xmlns:w10="urn:schemas-microsoft-com:office:word" xmlns:w="http://schemas.openxmlformats.org/wordprocessingml/2006/main" xmlns:wne="http://schemas.microsoft.com/office/word/2006/wordml">
+  <w:p>
+    <w:pPr>
+      <w:pStyle w:val="Piedepgina"/>
+      <w:rPr>
+        <w:rFonts w:ascii="Book Antiqua" w:hAnsi="Book Antiqua"/>
+        <w:color w:val="808080" w:themeColor="background1" w:themeShade="80"/>
+        <w:sz w:val="20"/>
+      </w:rPr>
+    </w:pPr>
+  </w:p>
+</w:ftr>
+</file>
+
+<file path=word/footnotes.xml><?xml version="1.0" encoding="utf-8"?>
+<w:footnotes xmlns:ve="http://schemas.openxmlformats.org/markup-compatibility/2006" xmlns:o="urn:schemas-microsoft-com:office:office" xmlns:r="http://schemas.openxmlformats.org/officeDocument/2006/relationships" xmlns:m="http://schemas.openxmlformats.org/officeDocument/2006/math" xmlns:v="urn:schemas-microsoft-com:vml" xmlns:wp="http://schemas.openxmlformats.org/drawingml/2006/wordprocessingDrawing" xmlns:w10="urn:schemas-microsoft-com:office:word" xmlns:w="http://schemas.openxmlformats.org/wordprocessingml/2006/main" xmlns:wne="http://schemas.microsoft.com/office/word/2006/wordml">
+  <w:footnote w:type="separator" w:id="-1">
+    <w:p>
+      <w:r>
+        <w:separator/>
+      </w:r>
+    </w:p>
+  </w:footnote>
+  <w:footnote w:type="continuationSeparator" w:id="0">
+    <w:p>
+      <w:r>
+        <w:continuationSeparator/>
+      </w:r>
+    </w:p>
+  </w:footnote>
+</w:footnotes>
 </file>
 
 <file path=word/styles.xml><?xml version="1.0" encoding="utf-8"?>
@@ -3191,6 +3358,52 @@
     <w:uiPriority w:val="99"/>
     <w:semiHidden/>
     <w:unhideWhenUsed/>
+  </w:style>
+  <w:style w:type="paragraph" w:styleId="Encabezado">
+    <w:name w:val="header"/>
+    <w:basedOn w:val="Normal"/>
+    <w:link w:val="EncabezadoCar"/>
+    <w:rsid w:val="00CD1BE6"/>
+    <w:pPr>
+      <w:tabs>
+        <w:tab w:val="center" w:pos="4419"/>
+        <w:tab w:val="right" w:pos="8838"/>
+      </w:tabs>
+    </w:pPr>
+  </w:style>
+  <w:style w:type="character" w:customStyle="1" w:styleId="EncabezadoCar">
+    <w:name w:val="Encabezado Car"/>
+    <w:basedOn w:val="Fuentedeprrafopredeter"/>
+    <w:link w:val="Encabezado"/>
+    <w:rsid w:val="00CD1BE6"/>
+    <w:rPr>
+      <w:sz w:val="24"/>
+      <w:szCs w:val="24"/>
+      <w:lang w:val="es-ES" w:eastAsia="es-ES"/>
+    </w:rPr>
+  </w:style>
+  <w:style w:type="paragraph" w:styleId="Piedepgina">
+    <w:name w:val="footer"/>
+    <w:basedOn w:val="Normal"/>
+    <w:link w:val="PiedepginaCar"/>
+    <w:rsid w:val="00CD1BE6"/>
+    <w:pPr>
+      <w:tabs>
+        <w:tab w:val="center" w:pos="4419"/>
+        <w:tab w:val="right" w:pos="8838"/>
+      </w:tabs>
+    </w:pPr>
+  </w:style>
+  <w:style w:type="character" w:customStyle="1" w:styleId="PiedepginaCar">
+    <w:name w:val="Pie de página Car"/>
+    <w:basedOn w:val="Fuentedeprrafopredeter"/>
+    <w:link w:val="Piedepgina"/>
+    <w:rsid w:val="00CD1BE6"/>
+    <w:rPr>
+      <w:sz w:val="24"/>
+      <w:szCs w:val="24"/>
+      <w:lang w:val="es-ES" w:eastAsia="es-ES"/>
+    </w:rPr>
   </w:style>
 </w:styles>
 </file>
